--- a/temp/template4.docx
+++ b/temp/template4.docx
@@ -264,23 +264,7 @@
           <w:sz w:val="24"/>
           <w:szCs w:val="24"/>
         </w:rPr>
-        <w:t xml:space="preserve">работы: </w:t>
-      </w:r>
-      <w:proofErr w:type="spellStart"/>
-      <w:r>
-        <w:rPr>
-          <w:sz w:val="24"/>
-          <w:szCs w:val="24"/>
-        </w:rPr>
-        <w:t>Пн-Пт</w:t>
-      </w:r>
-      <w:proofErr w:type="spellEnd"/>
-      <w:r>
-        <w:rPr>
-          <w:sz w:val="24"/>
-          <w:szCs w:val="24"/>
-        </w:rPr>
-        <w:t>:</w:t>
+        <w:t>работы: Пн-Пт:</w:t>
       </w:r>
       <w:r>
         <w:rPr>
@@ -407,9 +391,9 @@
           <w:bCs/>
         </w:rPr>
       </w:pPr>
-      <w:bookmarkStart w:id="1" w:name="_Hlk212562966"/>
-      <w:bookmarkStart w:id="2" w:name="_Hlk113284634"/>
-      <w:bookmarkStart w:id="3" w:name="_Hlk212563793"/>
+      <w:bookmarkStart w:id="1" w:name="_Hlk113284634"/>
+      <w:bookmarkStart w:id="2" w:name="_Hlk212563793"/>
+      <w:bookmarkStart w:id="3" w:name="_Hlk212562966"/>
       <w:r>
         <w:rPr>
           <w:b/>
@@ -435,8 +419,8 @@
         </w:rPr>
         <w:t xml:space="preserve"> ХРАНЕНИЯ ЛЕКАРСТВЕННЫХ СРЕДСТВ</w:t>
       </w:r>
+      <w:bookmarkEnd w:id="1"/>
       <w:bookmarkEnd w:id="2"/>
-      <w:bookmarkEnd w:id="3"/>
       <w:bookmarkEnd w:id="4"/>
       <w:r>
         <w:rPr>
@@ -444,37 +428,12 @@
         </w:rPr>
         <w:br/>
       </w:r>
-      <w:proofErr w:type="gramStart"/>
       <w:r>
         <w:rPr>
           <w:b/>
           <w:spacing w:val="-2"/>
         </w:rPr>
-        <w:t>{{ ОТЧЕТ</w:t>
-      </w:r>
-      <w:proofErr w:type="gramEnd"/>
-      <w:r>
-        <w:rPr>
-          <w:b/>
-          <w:spacing w:val="-2"/>
-        </w:rPr>
-        <w:t>_ПО_КАРТИРОВАНИЮ_НАПИСАТЬ_</w:t>
-      </w:r>
-      <w:proofErr w:type="gramStart"/>
-      <w:r>
-        <w:rPr>
-          <w:b/>
-          <w:spacing w:val="-2"/>
-        </w:rPr>
-        <w:t>ПРОДОЛЖЕНИЕ }</w:t>
-      </w:r>
-      <w:proofErr w:type="gramEnd"/>
-      <w:r>
-        <w:rPr>
-          <w:b/>
-          <w:spacing w:val="-2"/>
-        </w:rPr>
-        <w:t>}</w:t>
+        <w:t>{{ ОТЧЕТ_ПО_КАРТИРОВАНИЮ_НАПИСАТЬ_ПРОДОЛЖЕНИЕ }}</w:t>
       </w:r>
     </w:p>
     <w:tbl>
@@ -506,7 +465,7 @@
             <w:tcW w:w="2694" w:type="dxa"/>
             <w:vAlign w:val="center"/>
           </w:tcPr>
-          <w:bookmarkEnd w:id="1"/>
+          <w:bookmarkEnd w:id="3"/>
           <w:p>
             <w:pPr>
               <w:pStyle w:val="TableParagraph"/>
@@ -552,7 +511,6 @@
               <w:ind w:left="142" w:right="56"/>
               <w:jc w:val="both"/>
             </w:pPr>
-            <w:proofErr w:type="gramStart"/>
             <w:r>
               <w:rPr>
                 <w:lang w:val="en-US"/>
@@ -560,11 +518,7 @@
               <w:t xml:space="preserve">{{ </w:t>
             </w:r>
             <w:r>
-              <w:t>НАИМЕНОВАНИЕ</w:t>
-            </w:r>
-            <w:proofErr w:type="gramEnd"/>
-            <w:r>
-              <w:t xml:space="preserve">_ОБЪЕКТА_КАРТИРОВАНИЯ </w:t>
+              <w:t xml:space="preserve">НАИМЕНОВАНИЕ_ОБЪЕКТА_КАРТИРОВАНИЯ </w:t>
             </w:r>
             <w:r>
               <w:rPr>
@@ -620,7 +574,6 @@
                 <w:szCs w:val="20"/>
               </w:rPr>
             </w:pPr>
-            <w:proofErr w:type="gramStart"/>
             <w:r>
               <w:rPr>
                 <w:spacing w:val="-2"/>
@@ -632,14 +585,7 @@
               <w:rPr>
                 <w:spacing w:val="-2"/>
               </w:rPr>
-              <w:t>НАИМЕНОВАНИЕ</w:t>
-            </w:r>
-            <w:proofErr w:type="gramEnd"/>
-            <w:r>
-              <w:rPr>
-                <w:spacing w:val="-2"/>
-              </w:rPr>
-              <w:t xml:space="preserve">_ОРГАНИЗАЦИИ_ЗАЯВИТЕЛЯ </w:t>
+              <w:t xml:space="preserve">НАИМЕНОВАНИЕ_ОРГАНИЗАЦИИ_ЗАЯВИТЕЛЯ </w:t>
             </w:r>
             <w:r>
               <w:rPr>
@@ -698,21 +644,8 @@
             <w:r>
               <w:t xml:space="preserve">Температурный режим: </w:t>
             </w:r>
-            <w:proofErr w:type="gramStart"/>
-            <w:r>
-              <w:t>{{ ТЕМПЕРАТУРНЫЙ</w:t>
-            </w:r>
-            <w:proofErr w:type="gramEnd"/>
-            <w:r>
-              <w:t>_</w:t>
-            </w:r>
-            <w:proofErr w:type="gramStart"/>
-            <w:r>
-              <w:t>РЕЖИМ }</w:t>
-            </w:r>
-            <w:proofErr w:type="gramEnd"/>
-            <w:r>
-              <w:t>}</w:t>
+            <w:r>
+              <w:t>{{ ТЕМПЕРАТУРНЫЙ_РЕЖИМ }}</w:t>
             </w:r>
           </w:p>
           <w:p>
@@ -727,13 +660,8 @@
             <w:r>
               <w:t xml:space="preserve">Влажностный режим: </w:t>
             </w:r>
-            <w:proofErr w:type="gramStart"/>
-            <w:r>
-              <w:t>{{ ВЛАЖНОСТНЫЙ</w:t>
-            </w:r>
-            <w:proofErr w:type="gramEnd"/>
-            <w:r>
-              <w:t>_РЕЖИМ }}</w:t>
+            <w:r>
+              <w:t>{{ ВЛАЖНОСТНЫЙ_РЕЖИМ }}</w:t>
             </w:r>
           </w:p>
         </w:tc>
@@ -784,7 +712,6 @@
                 <w:lang w:val="en-US"/>
               </w:rPr>
             </w:pPr>
-            <w:proofErr w:type="gramStart"/>
             <w:r>
               <w:rPr>
                 <w:lang w:val="en-US"/>
@@ -792,11 +719,7 @@
               <w:t xml:space="preserve">{{ </w:t>
             </w:r>
             <w:r>
-              <w:t>ДАТА</w:t>
-            </w:r>
-            <w:proofErr w:type="gramEnd"/>
-            <w:r>
-              <w:t xml:space="preserve">_ПРОВЕДЕНИЯ_КАРТИРОВАНИЯ </w:t>
+              <w:t xml:space="preserve">ДАТА_ПРОВЕДЕНИЯ_КАРТИРОВАНИЯ </w:t>
             </w:r>
             <w:r>
               <w:rPr>
@@ -853,16 +776,11 @@
             <w:r>
               <w:t xml:space="preserve">До </w:t>
             </w:r>
-            <w:proofErr w:type="gramStart"/>
             <w:r>
               <w:t xml:space="preserve">{{ </w:t>
             </w:r>
             <w:r>
-              <w:t>ДАТА</w:t>
-            </w:r>
-            <w:proofErr w:type="gramEnd"/>
-            <w:r>
-              <w:t>_ПРОВЕДЕНИЯ_</w:t>
+              <w:t>ДАТА_ПРОВЕДЕНИЯ_</w:t>
             </w:r>
             <w:r>
               <w:t>ПОВТОРОНОГО_</w:t>
@@ -921,7 +839,6 @@
                 <w:lang w:val="en-US"/>
               </w:rPr>
             </w:pPr>
-            <w:proofErr w:type="gramStart"/>
             <w:r>
               <w:rPr>
                 <w:lang w:val="en-US"/>
@@ -929,11 +846,7 @@
               <w:t xml:space="preserve">{{ </w:t>
             </w:r>
             <w:r>
-              <w:t>ВИД</w:t>
-            </w:r>
-            <w:proofErr w:type="gramEnd"/>
-            <w:r>
-              <w:t xml:space="preserve">_КАРТИРОВАНИЯ </w:t>
+              <w:t xml:space="preserve">ВИД_КАРТИРОВАНИЯ </w:t>
             </w:r>
             <w:r>
               <w:rPr>
@@ -1138,7 +1051,6 @@
                 <w:lang w:val="en-US"/>
               </w:rPr>
             </w:pPr>
-            <w:proofErr w:type="gramStart"/>
             <w:r>
               <w:rPr>
                 <w:bCs/>
@@ -1150,14 +1062,7 @@
               <w:rPr>
                 <w:bCs/>
               </w:rPr>
-              <w:t>ДАТА</w:t>
-            </w:r>
-            <w:proofErr w:type="gramEnd"/>
-            <w:r>
-              <w:rPr>
-                <w:bCs/>
-              </w:rPr>
-              <w:t xml:space="preserve">_ПОДПИСАНИЯ </w:t>
+              <w:t xml:space="preserve">ДАТА_ПОДПИСАНИЯ </w:t>
             </w:r>
             <w:r>
               <w:rPr>
@@ -1192,19 +1097,11 @@
                 <w:bCs/>
               </w:rPr>
             </w:pPr>
-            <w:proofErr w:type="spellStart"/>
             <w:r>
               <w:rPr>
                 <w:bCs/>
               </w:rPr>
-              <w:t>Куракевич</w:t>
-            </w:r>
-            <w:proofErr w:type="spellEnd"/>
-            <w:r>
-              <w:rPr>
-                <w:bCs/>
-              </w:rPr>
-              <w:t xml:space="preserve"> Е.В.</w:t>
+              <w:t>Куракевич Е.В.</w:t>
             </w:r>
           </w:p>
         </w:tc>
@@ -1274,7 +1171,6 @@
                 <w:bCs/>
               </w:rPr>
             </w:pPr>
-            <w:proofErr w:type="gramStart"/>
             <w:r>
               <w:rPr>
                 <w:bCs/>
@@ -1286,14 +1182,7 @@
               <w:rPr>
                 <w:bCs/>
               </w:rPr>
-              <w:t>ДАТА</w:t>
-            </w:r>
-            <w:proofErr w:type="gramEnd"/>
-            <w:r>
-              <w:rPr>
-                <w:bCs/>
-              </w:rPr>
-              <w:t xml:space="preserve">_ПОДПИСАНИЯ </w:t>
+              <w:t xml:space="preserve">ДАТА_ПОДПИСАНИЯ </w:t>
             </w:r>
             <w:r>
               <w:rPr>
@@ -1389,7 +1278,6 @@
                 <w:bCs/>
               </w:rPr>
             </w:pPr>
-            <w:proofErr w:type="gramStart"/>
             <w:r>
               <w:rPr>
                 <w:b/>
@@ -1403,15 +1291,7 @@
                 <w:b/>
                 <w:bCs/>
               </w:rPr>
-              <w:t>ДОЛЖНОСТЬ</w:t>
-            </w:r>
-            <w:proofErr w:type="gramEnd"/>
-            <w:r>
-              <w:rPr>
-                <w:b/>
-                <w:bCs/>
-              </w:rPr>
-              <w:t xml:space="preserve">_СОТРУДНИКА_ФИРМЫ </w:t>
+              <w:t xml:space="preserve">ДОЛЖНОСТЬ_СОТРУДНИКА_ФИРМЫ </w:t>
             </w:r>
             <w:r>
               <w:rPr>
@@ -1448,7 +1328,6 @@
             <w:vAlign w:val="center"/>
           </w:tcPr>
           <w:p>
-            <w:proofErr w:type="gramStart"/>
             <w:r>
               <w:rPr>
                 <w:lang w:val="en-US"/>
@@ -1456,11 +1335,7 @@
               <w:t xml:space="preserve">{{ </w:t>
             </w:r>
             <w:r>
-              <w:t>ФИО</w:t>
-            </w:r>
-            <w:proofErr w:type="gramEnd"/>
-            <w:r>
-              <w:t xml:space="preserve">_СОТРУДНИКА </w:t>
+              <w:t xml:space="preserve">ФИО_СОТРУДНИКА </w:t>
             </w:r>
             <w:r>
               <w:rPr>
@@ -3458,37 +3333,12 @@
         </w:rPr>
         <w:t xml:space="preserve">: </w:t>
       </w:r>
-      <w:proofErr w:type="gramStart"/>
-      <w:r>
-        <w:rPr>
-          <w:sz w:val="24"/>
-          <w:szCs w:val="24"/>
-        </w:rPr>
-        <w:t>{{ ТЕМПЕРАТУРНЫЙ</w:t>
-      </w:r>
-      <w:proofErr w:type="gramEnd"/>
-      <w:r>
-        <w:rPr>
-          <w:sz w:val="24"/>
-          <w:szCs w:val="24"/>
-        </w:rPr>
-        <w:t>_</w:t>
-      </w:r>
-      <w:proofErr w:type="gramStart"/>
-      <w:r>
-        <w:rPr>
-          <w:sz w:val="24"/>
-          <w:szCs w:val="24"/>
-        </w:rPr>
-        <w:t>РЕЖИМ }</w:t>
-      </w:r>
-      <w:proofErr w:type="gramEnd"/>
-      <w:r>
-        <w:rPr>
-          <w:sz w:val="24"/>
-          <w:szCs w:val="24"/>
-        </w:rPr>
-        <w:t>}</w:t>
+      <w:r>
+        <w:rPr>
+          <w:sz w:val="24"/>
+          <w:szCs w:val="24"/>
+        </w:rPr>
+        <w:t>{{ ТЕМПЕРАТУРНЫЙ_РЕЖИМ }}</w:t>
       </w:r>
       <w:r>
         <w:rPr>
@@ -3539,37 +3389,12 @@
         </w:rPr>
         <w:t xml:space="preserve">: </w:t>
       </w:r>
-      <w:proofErr w:type="gramStart"/>
-      <w:r>
-        <w:rPr>
-          <w:sz w:val="24"/>
-          <w:szCs w:val="24"/>
-        </w:rPr>
-        <w:t>{{ ВЛАЖНОСТНЫЙ</w:t>
-      </w:r>
-      <w:proofErr w:type="gramEnd"/>
-      <w:r>
-        <w:rPr>
-          <w:sz w:val="24"/>
-          <w:szCs w:val="24"/>
-        </w:rPr>
-        <w:t>_</w:t>
-      </w:r>
-      <w:proofErr w:type="gramStart"/>
-      <w:r>
-        <w:rPr>
-          <w:sz w:val="24"/>
-          <w:szCs w:val="24"/>
-        </w:rPr>
-        <w:t>РЕЖИМ }</w:t>
-      </w:r>
-      <w:proofErr w:type="gramEnd"/>
-      <w:r>
-        <w:rPr>
-          <w:sz w:val="24"/>
-          <w:szCs w:val="24"/>
-        </w:rPr>
-        <w:t>}</w:t>
+      <w:r>
+        <w:rPr>
+          <w:sz w:val="24"/>
+          <w:szCs w:val="24"/>
+        </w:rPr>
+        <w:t>{{ ВЛАЖНОСТНЫЙ_РЕЖИМ }}</w:t>
       </w:r>
       <w:r>
         <w:rPr>
@@ -3768,37 +3593,12 @@
         </w:rPr>
         <w:t xml:space="preserve">Объект картирования: </w:t>
       </w:r>
-      <w:proofErr w:type="gramStart"/>
-      <w:r>
-        <w:rPr>
-          <w:sz w:val="24"/>
-          <w:szCs w:val="24"/>
-        </w:rPr>
-        <w:t>{{ НАИМЕНОВАНИЕ</w:t>
-      </w:r>
-      <w:proofErr w:type="gramEnd"/>
-      <w:r>
-        <w:rPr>
-          <w:sz w:val="24"/>
-          <w:szCs w:val="24"/>
-        </w:rPr>
-        <w:t>_ОБЪЕКТА_</w:t>
-      </w:r>
-      <w:proofErr w:type="gramStart"/>
-      <w:r>
-        <w:rPr>
-          <w:sz w:val="24"/>
-          <w:szCs w:val="24"/>
-        </w:rPr>
-        <w:t>КАРТИРОВАНИЯ }</w:t>
-      </w:r>
-      <w:proofErr w:type="gramEnd"/>
-      <w:r>
-        <w:rPr>
-          <w:sz w:val="24"/>
-          <w:szCs w:val="24"/>
-        </w:rPr>
-        <w:t xml:space="preserve">} </w:t>
+      <w:r>
+        <w:rPr>
+          <w:sz w:val="24"/>
+          <w:szCs w:val="24"/>
+        </w:rPr>
+        <w:t xml:space="preserve">{{ НАИМЕНОВАНИЕ_ОБЪЕКТА_КАРТИРОВАНИЯ }} </w:t>
       </w:r>
       <w:r>
         <w:rPr>
@@ -3874,6 +3674,13 @@
         <w:spacing w:after="120"/>
         <w:ind w:left="0" w:firstLine="567"/>
         <w:jc w:val="both"/>
+        <w:sectPr>
+          <w:footerReference w:type="default" r:id="rId12"/>
+          <w:pgSz w:w="11910" w:h="16840"/>
+          <w:pgMar w:top="851" w:right="851" w:bottom="851" w:left="1134" w:header="0" w:footer="488" w:gutter="0"/>
+          <w:cols w:space="720"/>
+          <w:docGrid w:linePitch="299"/>
+        </w:sectPr>
       </w:pPr>
       <w:r>
         <w:rPr>
@@ -3885,27 +3692,20 @@
       <w:r>
         <w:t xml:space="preserve"> </w:t>
       </w:r>
-      <w:proofErr w:type="gramStart"/>
-      <w:r>
-        <w:t>{{ ПЛОЩАДЬ</w:t>
-      </w:r>
-      <w:proofErr w:type="gramEnd"/>
-      <w:r>
-        <w:t>_</w:t>
-      </w:r>
-      <w:proofErr w:type="gramStart"/>
-      <w:r>
-        <w:t>ПОМЕЩЕНИЯ }}</w:t>
+      <w:r>
+        <w:t>{{ ПЛОЩАДЬ_ПОМЕЩЕНИЯ }}</w:t>
       </w:r>
       <w:r>
         <w:t>м</w:t>
       </w:r>
-      <w:proofErr w:type="gramEnd"/>
       <w:r>
         <w:t>²</w:t>
       </w:r>
       <w:r>
         <w:t>.</w:t>
+      </w:r>
+      <w:r>
+        <w:br w:type="page"/>
       </w:r>
     </w:p>
     <w:p>
@@ -4335,41 +4135,13 @@
         </w:rPr>
         <w:t xml:space="preserve">Копии свидетельств о поверке средств измерений, свидетельств о повышении квалификации сотрудников ООО «Лаборатории ЛАБОР», а также данные о наружных климатических условиях, зафиксированных в период проведения картирования в </w:t>
       </w:r>
-      <w:proofErr w:type="gramStart"/>
       <w:r>
         <w:rPr>
           <w:spacing w:val="-4"/>
           <w:sz w:val="24"/>
           <w:szCs w:val="20"/>
         </w:rPr>
-        <w:t>{{ НОМЕР</w:t>
-      </w:r>
-      <w:proofErr w:type="gramEnd"/>
-      <w:r>
-        <w:rPr>
-          <w:spacing w:val="-4"/>
-          <w:sz w:val="24"/>
-          <w:szCs w:val="20"/>
-        </w:rPr>
-        <w:t>_ПРИЛОЖЕНИЯ_СВИДЕТЕЛЬСТВА_О_</w:t>
-      </w:r>
-      <w:proofErr w:type="gramStart"/>
-      <w:r>
-        <w:rPr>
-          <w:spacing w:val="-4"/>
-          <w:sz w:val="24"/>
-          <w:szCs w:val="20"/>
-        </w:rPr>
-        <w:t>ПОВЕРКЕ }</w:t>
-      </w:r>
-      <w:proofErr w:type="gramEnd"/>
-      <w:r>
-        <w:rPr>
-          <w:spacing w:val="-4"/>
-          <w:sz w:val="24"/>
-          <w:szCs w:val="20"/>
-        </w:rPr>
-        <w:t>}</w:t>
+        <w:t>{{ НОМЕР_ПРИЛОЖЕНИЯ_СВИДЕТЕЛЬСТВА_О_ПОВЕРКЕ }}</w:t>
       </w:r>
       <w:r>
         <w:rPr>
@@ -4460,7 +4232,6 @@
       <w:r>
         <w:t xml:space="preserve"> с интервалом: </w:t>
       </w:r>
-      <w:proofErr w:type="gramStart"/>
       <w:r>
         <w:rPr>
           <w:spacing w:val="-4"/>
@@ -4475,7 +4246,6 @@
         </w:rPr>
         <w:t>ИНТЕРВАЛ</w:t>
       </w:r>
-      <w:proofErr w:type="gramEnd"/>
       <w:r>
         <w:rPr>
           <w:spacing w:val="-4"/>
@@ -4554,7 +4324,6 @@
         </w:rPr>
         <w:t>а(-</w:t>
       </w:r>
-      <w:proofErr w:type="spellStart"/>
       <w:r>
         <w:rPr>
           <w:sz w:val="24"/>
@@ -4562,7 +4331,6 @@
         </w:rPr>
         <w:t>ов</w:t>
       </w:r>
-      <w:proofErr w:type="spellEnd"/>
       <w:r>
         <w:rPr>
           <w:sz w:val="24"/>
@@ -4923,37 +4691,12 @@
         </w:rPr>
         <w:t xml:space="preserve"> </w:t>
       </w:r>
-      <w:proofErr w:type="gramStart"/>
-      <w:r>
-        <w:rPr>
-          <w:sz w:val="24"/>
-          <w:szCs w:val="24"/>
-        </w:rPr>
-        <w:t>{{ ТЕМПЕРАТУРНЫЙ</w:t>
-      </w:r>
-      <w:proofErr w:type="gramEnd"/>
-      <w:r>
-        <w:rPr>
-          <w:sz w:val="24"/>
-          <w:szCs w:val="24"/>
-        </w:rPr>
-        <w:t>_</w:t>
-      </w:r>
-      <w:proofErr w:type="gramStart"/>
-      <w:r>
-        <w:rPr>
-          <w:sz w:val="24"/>
-          <w:szCs w:val="24"/>
-        </w:rPr>
-        <w:t>РЕЖИМ }</w:t>
-      </w:r>
-      <w:proofErr w:type="gramEnd"/>
-      <w:r>
-        <w:rPr>
-          <w:sz w:val="24"/>
-          <w:szCs w:val="24"/>
-        </w:rPr>
-        <w:t>}</w:t>
+      <w:r>
+        <w:rPr>
+          <w:sz w:val="24"/>
+          <w:szCs w:val="24"/>
+        </w:rPr>
+        <w:t>{{ ТЕМПЕРАТУРНЫЙ_РЕЖИМ }}</w:t>
       </w:r>
       <w:r>
         <w:rPr>
@@ -5011,37 +4754,12 @@
         </w:rPr>
         <w:t xml:space="preserve"> </w:t>
       </w:r>
-      <w:proofErr w:type="gramStart"/>
-      <w:r>
-        <w:rPr>
-          <w:sz w:val="24"/>
-          <w:szCs w:val="24"/>
-        </w:rPr>
-        <w:t>{{ ВЛАЖНОСТНЫЙ</w:t>
-      </w:r>
-      <w:proofErr w:type="gramEnd"/>
-      <w:r>
-        <w:rPr>
-          <w:sz w:val="24"/>
-          <w:szCs w:val="24"/>
-        </w:rPr>
-        <w:t>_</w:t>
-      </w:r>
-      <w:proofErr w:type="gramStart"/>
-      <w:r>
-        <w:rPr>
-          <w:sz w:val="24"/>
-          <w:szCs w:val="24"/>
-        </w:rPr>
-        <w:t>РЕЖИМ }</w:t>
-      </w:r>
-      <w:proofErr w:type="gramEnd"/>
-      <w:r>
-        <w:rPr>
-          <w:sz w:val="24"/>
-          <w:szCs w:val="24"/>
-        </w:rPr>
-        <w:t>}</w:t>
+      <w:r>
+        <w:rPr>
+          <w:sz w:val="24"/>
+          <w:szCs w:val="24"/>
+        </w:rPr>
+        <w:t>{{ ВЛАЖНОСТНЫЙ_РЕЖИМ }}</w:t>
       </w:r>
       <w:r>
         <w:rPr>
@@ -5224,29 +4942,12 @@
         </w:rPr>
         <w:t xml:space="preserve">температурный режим: </w:t>
       </w:r>
-      <w:proofErr w:type="gramStart"/>
-      <w:r>
-        <w:rPr>
-          <w:sz w:val="24"/>
-          <w:szCs w:val="24"/>
-        </w:rPr>
-        <w:t>{{ ТЕМПЕРАТУРНЫЙ</w:t>
-      </w:r>
-      <w:proofErr w:type="gramEnd"/>
-      <w:r>
-        <w:rPr>
-          <w:sz w:val="24"/>
-          <w:szCs w:val="24"/>
-        </w:rPr>
-        <w:t>_</w:t>
-      </w:r>
-      <w:proofErr w:type="gramStart"/>
-      <w:r>
-        <w:rPr>
-          <w:sz w:val="24"/>
-          <w:szCs w:val="24"/>
-        </w:rPr>
-        <w:t>РЕЖИМ }};</w:t>
+      <w:r>
+        <w:rPr>
+          <w:sz w:val="24"/>
+          <w:szCs w:val="24"/>
+        </w:rPr>
+        <w:t>{{ ТЕМПЕРАТУРНЫЙ_РЕЖИМ }};</w:t>
       </w:r>
       <w:r>
         <w:rPr>
@@ -5255,7 +4956,6 @@
         </w:rPr>
         <w:t>.</w:t>
       </w:r>
-      <w:proofErr w:type="gramEnd"/>
     </w:p>
     <w:p>
       <w:pPr>
@@ -5306,37 +5006,12 @@
         </w:rPr>
         <w:t xml:space="preserve"> </w:t>
       </w:r>
-      <w:proofErr w:type="gramStart"/>
-      <w:r>
-        <w:rPr>
-          <w:sz w:val="24"/>
-          <w:szCs w:val="24"/>
-        </w:rPr>
-        <w:t>{{ ВЛАЖНОСТНЫЙ</w:t>
-      </w:r>
-      <w:proofErr w:type="gramEnd"/>
-      <w:r>
-        <w:rPr>
-          <w:sz w:val="24"/>
-          <w:szCs w:val="24"/>
-        </w:rPr>
-        <w:t>_</w:t>
-      </w:r>
-      <w:proofErr w:type="gramStart"/>
-      <w:r>
-        <w:rPr>
-          <w:sz w:val="24"/>
-          <w:szCs w:val="24"/>
-        </w:rPr>
-        <w:t>РЕЖИМ }</w:t>
-      </w:r>
-      <w:proofErr w:type="gramEnd"/>
-      <w:r>
-        <w:rPr>
-          <w:sz w:val="24"/>
-          <w:szCs w:val="24"/>
-        </w:rPr>
-        <w:t>}</w:t>
+      <w:r>
+        <w:rPr>
+          <w:sz w:val="24"/>
+          <w:szCs w:val="24"/>
+        </w:rPr>
+        <w:t>{{ ВЛАЖНОСТНЫЙ_РЕЖИМ }}</w:t>
       </w:r>
       <w:r>
         <w:rPr>
@@ -5395,37 +5070,12 @@
         </w:rPr>
         <w:t xml:space="preserve">: </w:t>
       </w:r>
-      <w:proofErr w:type="gramStart"/>
-      <w:r>
-        <w:rPr>
-          <w:sz w:val="24"/>
-          <w:szCs w:val="24"/>
-        </w:rPr>
-        <w:t>{{ ВРЕМЯ</w:t>
-      </w:r>
-      <w:proofErr w:type="gramEnd"/>
-      <w:r>
-        <w:rPr>
-          <w:sz w:val="24"/>
-          <w:szCs w:val="24"/>
-        </w:rPr>
-        <w:t>_ПРОВЕДЕНИЯ_</w:t>
-      </w:r>
-      <w:proofErr w:type="gramStart"/>
-      <w:r>
-        <w:rPr>
-          <w:sz w:val="24"/>
-          <w:szCs w:val="24"/>
-        </w:rPr>
-        <w:t>ИССЛЕДОВАНИЯ }</w:t>
-      </w:r>
-      <w:proofErr w:type="gramEnd"/>
-      <w:r>
-        <w:rPr>
-          <w:sz w:val="24"/>
-          <w:szCs w:val="24"/>
-        </w:rPr>
-        <w:t>}</w:t>
+      <w:r>
+        <w:rPr>
+          <w:sz w:val="24"/>
+          <w:szCs w:val="24"/>
+        </w:rPr>
+        <w:t>{{ ВРЕМЯ_ПРОВЕДЕНИЯ_ИССЛЕДОВАНИЯ }}</w:t>
       </w:r>
       <w:r>
         <w:rPr>
@@ -5508,365 +5158,9 @@
       <w:r>
         <w:t>.</w:t>
       </w:r>
-    </w:p>
-    <w:p>
-      <w:pPr>
-        <w:pStyle w:val="a3"/>
-        <w:tabs>
-          <w:tab w:val="left" w:pos="2977"/>
-        </w:tabs>
-        <w:spacing w:before="80" w:after="40"/>
-        <w:ind w:left="0"/>
-        <w:jc w:val="both"/>
-      </w:pPr>
-      <w:r>
-        <w:t xml:space="preserve">Таблица </w:t>
-      </w:r>
-      <w:r>
-        <w:t>1</w:t>
-      </w:r>
-      <w:r>
-        <w:t xml:space="preserve"> –</w:t>
-      </w:r>
-      <w:r>
-        <w:t xml:space="preserve"> </w:t>
-      </w:r>
-      <w:r>
-        <w:t>П</w:t>
-      </w:r>
-      <w:r>
-        <w:t xml:space="preserve">лан-график </w:t>
-      </w:r>
-      <w:r>
-        <w:t>картирования</w:t>
-      </w:r>
-    </w:p>
-    <w:tbl>
-      <w:tblPr>
-        <w:tblW w:w="10206" w:type="dxa"/>
-        <w:tblInd w:w="-5" w:type="dxa"/>
-        <w:tblBorders>
-          <w:top w:val="single" w:sz="4" w:space="0" w:color="000000"/>
-          <w:left w:val="single" w:sz="4" w:space="0" w:color="000000"/>
-          <w:bottom w:val="single" w:sz="4" w:space="0" w:color="000000"/>
-          <w:right w:val="single" w:sz="4" w:space="0" w:color="000000"/>
-          <w:insideH w:val="single" w:sz="4" w:space="0" w:color="000000"/>
-          <w:insideV w:val="single" w:sz="4" w:space="0" w:color="000000"/>
-        </w:tblBorders>
-        <w:tblLayout w:type="fixed"/>
-        <w:tblCellMar>
-          <w:left w:w="0" w:type="dxa"/>
-          <w:right w:w="0" w:type="dxa"/>
-        </w:tblCellMar>
-        <w:tblLook w:val="01E0" w:firstRow="1" w:lastRow="1" w:firstColumn="1" w:lastColumn="1" w:noHBand="0" w:noVBand="0"/>
-      </w:tblPr>
-      <w:tblGrid>
-        <w:gridCol w:w="1789"/>
-        <w:gridCol w:w="3178"/>
-        <w:gridCol w:w="2893"/>
-        <w:gridCol w:w="2346"/>
-      </w:tblGrid>
-      <w:tr>
-        <w:trPr>
-          <w:trHeight w:val="567"/>
-        </w:trPr>
-        <w:tc>
-          <w:tcPr>
-            <w:tcW w:w="1789" w:type="dxa"/>
-            <w:vAlign w:val="center"/>
-          </w:tcPr>
-          <w:p>
-            <w:pPr>
-              <w:jc w:val="center"/>
-              <w:rPr>
-                <w:b/>
-                <w:bCs/>
-              </w:rPr>
-            </w:pPr>
-            <w:r>
-              <w:rPr>
-                <w:b/>
-                <w:bCs/>
-              </w:rPr>
-              <w:t>Дата</w:t>
-            </w:r>
-            <w:r>
-              <w:rPr>
-                <w:b/>
-                <w:bCs/>
-              </w:rPr>
-              <w:t xml:space="preserve"> и </w:t>
-            </w:r>
-            <w:r>
-              <w:rPr>
-                <w:b/>
-                <w:bCs/>
-              </w:rPr>
-              <w:t>время</w:t>
-            </w:r>
-            <w:r>
-              <w:rPr>
-                <w:b/>
-                <w:bCs/>
-              </w:rPr>
-              <w:br/>
-            </w:r>
-            <w:r>
-              <w:rPr>
-                <w:b/>
-                <w:bCs/>
-              </w:rPr>
-              <w:t>проведения</w:t>
-            </w:r>
-          </w:p>
-        </w:tc>
-        <w:tc>
-          <w:tcPr>
-            <w:tcW w:w="3178" w:type="dxa"/>
-            <w:vAlign w:val="center"/>
-          </w:tcPr>
-          <w:p>
-            <w:pPr>
-              <w:pStyle w:val="TableParagraph"/>
-              <w:tabs>
-                <w:tab w:val="left" w:pos="2977"/>
-              </w:tabs>
-              <w:ind w:firstLine="4"/>
-              <w:jc w:val="center"/>
-              <w:rPr>
-                <w:b/>
-              </w:rPr>
-            </w:pPr>
-            <w:r>
-              <w:rPr>
-                <w:b/>
-              </w:rPr>
-              <w:t>Исследование</w:t>
-            </w:r>
-          </w:p>
-        </w:tc>
-        <w:tc>
-          <w:tcPr>
-            <w:tcW w:w="2893" w:type="dxa"/>
-            <w:vAlign w:val="center"/>
-          </w:tcPr>
-          <w:p>
-            <w:pPr>
-              <w:pStyle w:val="TableParagraph"/>
-              <w:tabs>
-                <w:tab w:val="left" w:pos="2977"/>
-              </w:tabs>
-              <w:ind w:left="42" w:right="15" w:hanging="31"/>
-              <w:jc w:val="center"/>
-              <w:rPr>
-                <w:b/>
-              </w:rPr>
-            </w:pPr>
-            <w:r>
-              <w:rPr>
-                <w:b/>
-              </w:rPr>
-              <w:t>Диапазон климатических условий</w:t>
-            </w:r>
-          </w:p>
-        </w:tc>
-        <w:tc>
-          <w:tcPr>
-            <w:tcW w:w="2346" w:type="dxa"/>
-            <w:vAlign w:val="center"/>
-          </w:tcPr>
-          <w:p>
-            <w:pPr>
-              <w:pStyle w:val="TableParagraph"/>
-              <w:tabs>
-                <w:tab w:val="left" w:pos="2977"/>
-              </w:tabs>
-              <w:ind w:left="108" w:right="96" w:firstLine="4"/>
-              <w:jc w:val="center"/>
-              <w:rPr>
-                <w:b/>
-              </w:rPr>
-            </w:pPr>
-            <w:r>
-              <w:rPr>
-                <w:b/>
-              </w:rPr>
-              <w:t>Период</w:t>
-            </w:r>
-            <w:r>
-              <w:rPr>
-                <w:b/>
-              </w:rPr>
-              <w:t xml:space="preserve"> проведения исследовани</w:t>
-            </w:r>
-            <w:r>
-              <w:rPr>
-                <w:b/>
-              </w:rPr>
-              <w:t>я</w:t>
-            </w:r>
-          </w:p>
-        </w:tc>
-      </w:tr>
-      <w:tr>
-        <w:trPr>
-          <w:trHeight w:val="567"/>
-        </w:trPr>
-        <w:tc>
-          <w:tcPr>
-            <w:tcW w:w="1789" w:type="dxa"/>
-            <w:vAlign w:val="center"/>
-          </w:tcPr>
-          <w:p>
-            <w:pPr>
-              <w:pStyle w:val="TableParagraph"/>
-              <w:tabs>
-                <w:tab w:val="left" w:pos="2977"/>
-              </w:tabs>
-              <w:jc w:val="center"/>
-            </w:pPr>
-            <w:proofErr w:type="gramStart"/>
-            <w:r>
-              <w:rPr>
-                <w:lang w:val="en-US"/>
-              </w:rPr>
-              <w:t>{{ ДАТА</w:t>
-            </w:r>
-            <w:proofErr w:type="gramEnd"/>
-            <w:r>
-              <w:rPr>
-                <w:lang w:val="en-US"/>
-              </w:rPr>
-              <w:t>_ВРЕМЯ_ПРОВЕДЕНИЯ_КАРТИРОВАНИЯ }}</w:t>
-            </w:r>
-          </w:p>
-        </w:tc>
-        <w:tc>
-          <w:tcPr>
-            <w:tcW w:w="3178" w:type="dxa"/>
-            <w:vAlign w:val="center"/>
-          </w:tcPr>
-          <w:p>
-            <w:pPr>
-              <w:pStyle w:val="TableParagraph"/>
-              <w:tabs>
-                <w:tab w:val="left" w:pos="2977"/>
-              </w:tabs>
-              <w:ind w:left="142" w:right="136"/>
-              <w:jc w:val="center"/>
-            </w:pPr>
-            <w:r>
-              <w:t xml:space="preserve">Картирование </w:t>
-            </w:r>
-            <w:r>
-              <w:t>зоны</w:t>
-            </w:r>
-            <w:r>
-              <w:t xml:space="preserve"> хранения</w:t>
-            </w:r>
-            <w:r>
-              <w:t xml:space="preserve"> лекарственных средств</w:t>
-            </w:r>
-          </w:p>
-        </w:tc>
-        <w:tc>
-          <w:tcPr>
-            <w:tcW w:w="2893" w:type="dxa"/>
-            <w:vAlign w:val="center"/>
-          </w:tcPr>
-          <w:p>
-            <w:pPr>
-              <w:pStyle w:val="TableParagraph"/>
-              <w:tabs>
-                <w:tab w:val="left" w:pos="2977"/>
-              </w:tabs>
-              <w:jc w:val="center"/>
-            </w:pPr>
-            <w:r>
-              <w:t xml:space="preserve">Температура: </w:t>
-            </w:r>
-            <w:proofErr w:type="gramStart"/>
-            <w:r>
-              <w:t>{{ ТЕМПЕРАТУРНЫЙ</w:t>
-            </w:r>
-            <w:proofErr w:type="gramEnd"/>
-            <w:r>
-              <w:t>_</w:t>
-            </w:r>
-            <w:proofErr w:type="gramStart"/>
-            <w:r>
-              <w:t>РЕЖИМ }</w:t>
-            </w:r>
-            <w:proofErr w:type="gramEnd"/>
-            <w:r>
-              <w:t>}</w:t>
-            </w:r>
-          </w:p>
-          <w:p>
-            <w:pPr>
-              <w:pStyle w:val="TableParagraph"/>
-              <w:tabs>
-                <w:tab w:val="left" w:pos="2977"/>
-              </w:tabs>
-              <w:jc w:val="center"/>
-            </w:pPr>
-            <w:r>
-              <w:t xml:space="preserve">Влажность: </w:t>
-            </w:r>
-            <w:proofErr w:type="gramStart"/>
-            <w:r>
-              <w:t>{{ ВЛАЖНОСТНЫЙ</w:t>
-            </w:r>
-            <w:proofErr w:type="gramEnd"/>
-            <w:r>
-              <w:t>_РЕЖИМ }}</w:t>
-            </w:r>
-          </w:p>
-        </w:tc>
-        <w:tc>
-          <w:tcPr>
-            <w:tcW w:w="2346" w:type="dxa"/>
-            <w:vAlign w:val="center"/>
-          </w:tcPr>
-          <w:p>
-            <w:pPr>
-              <w:pStyle w:val="TableParagraph"/>
-              <w:tabs>
-                <w:tab w:val="left" w:pos="2977"/>
-              </w:tabs>
-              <w:jc w:val="center"/>
-            </w:pPr>
-            <w:proofErr w:type="gramStart"/>
-            <w:r>
-              <w:t>{{</w:t>
-            </w:r>
-            <w:r>
-              <w:rPr>
-                <w:lang w:val="en-US"/>
-              </w:rPr>
-              <w:t xml:space="preserve"> </w:t>
-            </w:r>
-            <w:r>
-              <w:t>ВРЕМЯ</w:t>
-            </w:r>
-            <w:proofErr w:type="gramEnd"/>
-            <w:r>
-              <w:t>_ПРОВЕДЕНИЯ_ИССЛЕДОВАНИЯ }}</w:t>
-            </w:r>
-          </w:p>
-        </w:tc>
-      </w:tr>
       <w:bookmarkEnd w:id="20"/>
-    </w:tbl>
-    <w:p>
-      <w:pPr>
-        <w:rPr>
-          <w:lang w:val="en-US"/>
-        </w:rPr>
-      </w:pPr>
     </w:p>
     <w:sectPr>
-      <w:footerReference w:type="default" r:id="rId12"/>
       <w:pgSz w:w="11910" w:h="16840"/>
       <w:pgMar w:top="851" w:right="851" w:bottom="851" w:left="1134" w:header="0" w:footer="488" w:gutter="0"/>
       <w:cols w:space="720"/>
